--- a/docs/WordPress数据库表格及其结构详解.docx
+++ b/docs/WordPress数据库表格及其结构详解.docx
@@ -5746,17 +5746,7 @@
                 <w:szCs w:val="27"/>
                 <w:shd w:val="clear" w:color="auto" w:fill="FFFFFF"/>
               </w:rPr>
-              <w:t>链接</w:t>
-            </w:r>
-            <w:r>
-              <w:rPr>
-                <w:rFonts w:ascii="Verdana" w:hAnsi="Verdana"/>
-                <w:color w:val="000000"/>
-                <w:sz w:val="27"/>
-                <w:szCs w:val="27"/>
-                <w:shd w:val="clear" w:color="auto" w:fill="FFFFFF"/>
-              </w:rPr>
-              <w:t>更新时间</w:t>
+              <w:t>链接更新时间</w:t>
             </w:r>
           </w:p>
         </w:tc>
@@ -11892,14 +11882,26 @@
             </w:r>
             <w:r>
               <w:rPr>
+                <w:rFonts w:ascii="Verdana" w:hAnsi="Verdana" w:hint="eastAsia"/>
+                <w:color w:val="000000"/>
+                <w:sz w:val="27"/>
+                <w:szCs w:val="27"/>
+                <w:shd w:val="clear" w:color="auto" w:fill="FFFFFF"/>
+              </w:rPr>
+              <w:t>分类</w:t>
+            </w:r>
+            <w:r>
+              <w:rPr>
                 <w:rFonts w:ascii="Verdana" w:hAnsi="Verdana"/>
                 <w:color w:val="000000"/>
                 <w:sz w:val="27"/>
                 <w:szCs w:val="27"/>
                 <w:shd w:val="clear" w:color="auto" w:fill="FFFFFF"/>
               </w:rPr>
-              <w:t>文章数统计</w:t>
-            </w:r>
+              <w:t>数量</w:t>
+            </w:r>
+            <w:bookmarkStart w:id="0" w:name="_GoBack"/>
+            <w:bookmarkEnd w:id="0"/>
           </w:p>
         </w:tc>
       </w:tr>
@@ -13695,11 +13697,6 @@
             <w:hideMark/>
           </w:tcPr>
           <w:p>
-            <w:pPr>
-              <w:rPr>
-                <w:rFonts w:hint="eastAsia"/>
-              </w:rPr>
-            </w:pPr>
             <w:r>
               <w:t> </w:t>
             </w:r>
@@ -13717,10 +13714,7 @@
         </w:tc>
       </w:tr>
     </w:tbl>
-    <w:p>
-      <w:bookmarkStart w:id="0" w:name="_GoBack"/>
-      <w:bookmarkEnd w:id="0"/>
-    </w:p>
+    <w:p/>
     <w:p>
       <w:pPr>
         <w:pStyle w:val="4"/>

--- a/docs/WordPress数据库表格及其结构详解.docx
+++ b/docs/WordPress数据库表格及其结构详解.docx
@@ -2304,7 +2304,631 @@
     </w:tbl>
     <w:p/>
     <w:p/>
-    <w:p/>
+    <w:p>
+      <w:pPr>
+        <w:widowControl/>
+        <w:numPr>
+          <w:ilvl w:val="0"/>
+          <w:numId w:val="22"/>
+        </w:numPr>
+        <w:shd w:val="clear" w:color="auto" w:fill="FFFFFF"/>
+        <w:spacing w:after="180"/>
+        <w:ind w:left="600"/>
+        <w:jc w:val="left"/>
+        <w:rPr>
+          <w:rFonts w:ascii="Arial" w:eastAsia="宋体" w:hAnsi="Arial" w:cs="Arial"/>
+          <w:color w:val="273746"/>
+          <w:kern w:val="0"/>
+          <w:sz w:val="24"/>
+          <w:szCs w:val="24"/>
+        </w:rPr>
+      </w:pPr>
+      <w:r>
+        <w:rPr>
+          <w:rFonts w:ascii="Arial" w:eastAsia="宋体" w:hAnsi="Arial" w:cs="Arial"/>
+          <w:color w:val="273746"/>
+          <w:kern w:val="0"/>
+          <w:sz w:val="24"/>
+          <w:szCs w:val="24"/>
+        </w:rPr>
+        <w:t>wp_commentmeta</w:t>
+      </w:r>
+      <w:r>
+        <w:rPr>
+          <w:rFonts w:ascii="Arial" w:eastAsia="宋体" w:hAnsi="Arial" w:cs="Arial"/>
+          <w:color w:val="273746"/>
+          <w:kern w:val="0"/>
+          <w:sz w:val="24"/>
+          <w:szCs w:val="24"/>
+        </w:rPr>
+        <w:t>：存储</w:t>
+      </w:r>
+      <w:r>
+        <w:rPr>
+          <w:rFonts w:ascii="Arial" w:eastAsia="宋体" w:hAnsi="Arial" w:cs="Arial"/>
+          <w:color w:val="273746"/>
+          <w:kern w:val="0"/>
+          <w:sz w:val="24"/>
+          <w:szCs w:val="24"/>
+        </w:rPr>
+        <w:t xml:space="preserve"> Akismet </w:t>
+      </w:r>
+      <w:r>
+        <w:rPr>
+          <w:rFonts w:ascii="Arial" w:eastAsia="宋体" w:hAnsi="Arial" w:cs="Arial"/>
+          <w:color w:val="273746"/>
+          <w:kern w:val="0"/>
+          <w:sz w:val="24"/>
+          <w:szCs w:val="24"/>
+        </w:rPr>
+        <w:t>或手工审核的评论是否为垃圾评论的判断结果；</w:t>
+      </w:r>
+    </w:p>
+    <w:p>
+      <w:pPr>
+        <w:widowControl/>
+        <w:numPr>
+          <w:ilvl w:val="0"/>
+          <w:numId w:val="22"/>
+        </w:numPr>
+        <w:shd w:val="clear" w:color="auto" w:fill="FFFFFF"/>
+        <w:spacing w:after="180"/>
+        <w:ind w:left="600"/>
+        <w:jc w:val="left"/>
+        <w:rPr>
+          <w:rFonts w:ascii="Arial" w:eastAsia="宋体" w:hAnsi="Arial" w:cs="Arial"/>
+          <w:color w:val="273746"/>
+          <w:kern w:val="0"/>
+          <w:sz w:val="24"/>
+          <w:szCs w:val="24"/>
+        </w:rPr>
+      </w:pPr>
+      <w:r>
+        <w:rPr>
+          <w:rFonts w:ascii="Arial" w:eastAsia="宋体" w:hAnsi="Arial" w:cs="Arial"/>
+          <w:color w:val="273746"/>
+          <w:kern w:val="0"/>
+          <w:sz w:val="24"/>
+          <w:szCs w:val="24"/>
+        </w:rPr>
+        <w:t>wp_comments</w:t>
+      </w:r>
+      <w:r>
+        <w:rPr>
+          <w:rFonts w:ascii="Arial" w:eastAsia="宋体" w:hAnsi="Arial" w:cs="Arial"/>
+          <w:color w:val="273746"/>
+          <w:kern w:val="0"/>
+          <w:sz w:val="24"/>
+          <w:szCs w:val="24"/>
+        </w:rPr>
+        <w:t>：存储评论信息，如评论内容、评论所属文章、评论人昵称、邮箱、</w:t>
+      </w:r>
+      <w:r>
+        <w:rPr>
+          <w:rFonts w:ascii="Arial" w:eastAsia="宋体" w:hAnsi="Arial" w:cs="Arial"/>
+          <w:color w:val="273746"/>
+          <w:kern w:val="0"/>
+          <w:sz w:val="24"/>
+          <w:szCs w:val="24"/>
+        </w:rPr>
+        <w:t xml:space="preserve">URL </w:t>
+      </w:r>
+      <w:r>
+        <w:rPr>
+          <w:rFonts w:ascii="Arial" w:eastAsia="宋体" w:hAnsi="Arial" w:cs="Arial"/>
+          <w:color w:val="273746"/>
+          <w:kern w:val="0"/>
+          <w:sz w:val="24"/>
+          <w:szCs w:val="24"/>
+        </w:rPr>
+        <w:t>等；</w:t>
+      </w:r>
+    </w:p>
+    <w:p>
+      <w:pPr>
+        <w:widowControl/>
+        <w:numPr>
+          <w:ilvl w:val="0"/>
+          <w:numId w:val="22"/>
+        </w:numPr>
+        <w:shd w:val="clear" w:color="auto" w:fill="FFFFFF"/>
+        <w:spacing w:after="180"/>
+        <w:ind w:left="600"/>
+        <w:jc w:val="left"/>
+        <w:rPr>
+          <w:rFonts w:ascii="Arial" w:eastAsia="宋体" w:hAnsi="Arial" w:cs="Arial"/>
+          <w:color w:val="273746"/>
+          <w:kern w:val="0"/>
+          <w:sz w:val="24"/>
+          <w:szCs w:val="24"/>
+        </w:rPr>
+      </w:pPr>
+      <w:r>
+        <w:rPr>
+          <w:rFonts w:ascii="Arial" w:eastAsia="宋体" w:hAnsi="Arial" w:cs="Arial"/>
+          <w:color w:val="273746"/>
+          <w:kern w:val="0"/>
+          <w:sz w:val="24"/>
+          <w:szCs w:val="24"/>
+        </w:rPr>
+        <w:t>wp_links</w:t>
+      </w:r>
+      <w:r>
+        <w:rPr>
+          <w:rFonts w:ascii="Arial" w:eastAsia="宋体" w:hAnsi="Arial" w:cs="Arial"/>
+          <w:color w:val="273746"/>
+          <w:kern w:val="0"/>
+          <w:sz w:val="24"/>
+          <w:szCs w:val="24"/>
+        </w:rPr>
+        <w:t>：存储友情链接信息，如友链名称、</w:t>
+      </w:r>
+      <w:r>
+        <w:rPr>
+          <w:rFonts w:ascii="Arial" w:eastAsia="宋体" w:hAnsi="Arial" w:cs="Arial"/>
+          <w:color w:val="273746"/>
+          <w:kern w:val="0"/>
+          <w:sz w:val="24"/>
+          <w:szCs w:val="24"/>
+        </w:rPr>
+        <w:t>URL</w:t>
+      </w:r>
+      <w:r>
+        <w:rPr>
+          <w:rFonts w:ascii="Arial" w:eastAsia="宋体" w:hAnsi="Arial" w:cs="Arial"/>
+          <w:color w:val="273746"/>
+          <w:kern w:val="0"/>
+          <w:sz w:val="24"/>
+          <w:szCs w:val="24"/>
+        </w:rPr>
+        <w:t>、打开方式、描述、是否可见等；</w:t>
+      </w:r>
+    </w:p>
+    <w:p>
+      <w:pPr>
+        <w:widowControl/>
+        <w:numPr>
+          <w:ilvl w:val="0"/>
+          <w:numId w:val="22"/>
+        </w:numPr>
+        <w:shd w:val="clear" w:color="auto" w:fill="FFFFFF"/>
+        <w:spacing w:after="180"/>
+        <w:ind w:left="600"/>
+        <w:jc w:val="left"/>
+        <w:rPr>
+          <w:rFonts w:ascii="Arial" w:eastAsia="宋体" w:hAnsi="Arial" w:cs="Arial"/>
+          <w:color w:val="273746"/>
+          <w:kern w:val="0"/>
+          <w:sz w:val="24"/>
+          <w:szCs w:val="24"/>
+        </w:rPr>
+      </w:pPr>
+      <w:r>
+        <w:rPr>
+          <w:rFonts w:ascii="Arial" w:eastAsia="宋体" w:hAnsi="Arial" w:cs="Arial"/>
+          <w:color w:val="273746"/>
+          <w:kern w:val="0"/>
+          <w:sz w:val="24"/>
+          <w:szCs w:val="24"/>
+        </w:rPr>
+        <w:t>wp_options</w:t>
+      </w:r>
+      <w:r>
+        <w:rPr>
+          <w:rFonts w:ascii="Arial" w:eastAsia="宋体" w:hAnsi="Arial" w:cs="Arial"/>
+          <w:color w:val="273746"/>
+          <w:kern w:val="0"/>
+          <w:sz w:val="24"/>
+          <w:szCs w:val="24"/>
+        </w:rPr>
+        <w:t>：存储</w:t>
+      </w:r>
+      <w:r>
+        <w:rPr>
+          <w:rFonts w:ascii="Arial" w:eastAsia="宋体" w:hAnsi="Arial" w:cs="Arial"/>
+          <w:color w:val="273746"/>
+          <w:kern w:val="0"/>
+          <w:sz w:val="24"/>
+          <w:szCs w:val="24"/>
+        </w:rPr>
+        <w:t xml:space="preserve"> WordPress </w:t>
+      </w:r>
+      <w:r>
+        <w:rPr>
+          <w:rFonts w:ascii="Arial" w:eastAsia="宋体" w:hAnsi="Arial" w:cs="Arial"/>
+          <w:color w:val="273746"/>
+          <w:kern w:val="0"/>
+          <w:sz w:val="24"/>
+          <w:szCs w:val="24"/>
+        </w:rPr>
+        <w:t>系统默认及后台系统选项、插件及主题配置信息，包括网站标题、副标题、当前主题等等；</w:t>
+      </w:r>
+    </w:p>
+    <w:p>
+      <w:pPr>
+        <w:widowControl/>
+        <w:numPr>
+          <w:ilvl w:val="0"/>
+          <w:numId w:val="22"/>
+        </w:numPr>
+        <w:shd w:val="clear" w:color="auto" w:fill="FFFFFF"/>
+        <w:spacing w:after="180"/>
+        <w:ind w:left="600"/>
+        <w:jc w:val="left"/>
+        <w:rPr>
+          <w:rFonts w:ascii="Arial" w:eastAsia="宋体" w:hAnsi="Arial" w:cs="Arial"/>
+          <w:color w:val="273746"/>
+          <w:kern w:val="0"/>
+          <w:sz w:val="24"/>
+          <w:szCs w:val="24"/>
+        </w:rPr>
+      </w:pPr>
+      <w:r>
+        <w:rPr>
+          <w:rFonts w:ascii="Arial" w:eastAsia="宋体" w:hAnsi="Arial" w:cs="Arial"/>
+          <w:color w:val="273746"/>
+          <w:kern w:val="0"/>
+          <w:sz w:val="24"/>
+          <w:szCs w:val="24"/>
+        </w:rPr>
+        <w:t>wp_postmeta</w:t>
+      </w:r>
+      <w:r>
+        <w:rPr>
+          <w:rFonts w:ascii="Arial" w:eastAsia="宋体" w:hAnsi="Arial" w:cs="Arial"/>
+          <w:color w:val="273746"/>
+          <w:kern w:val="0"/>
+          <w:sz w:val="24"/>
+          <w:szCs w:val="24"/>
+        </w:rPr>
+        <w:t>：存储文章的一些相关信息，如文章附件图片的</w:t>
+      </w:r>
+      <w:r>
+        <w:rPr>
+          <w:rFonts w:ascii="Arial" w:eastAsia="宋体" w:hAnsi="Arial" w:cs="Arial"/>
+          <w:color w:val="273746"/>
+          <w:kern w:val="0"/>
+          <w:sz w:val="24"/>
+          <w:szCs w:val="24"/>
+        </w:rPr>
+        <w:t xml:space="preserve"> alt </w:t>
+      </w:r>
+      <w:r>
+        <w:rPr>
+          <w:rFonts w:ascii="Arial" w:eastAsia="宋体" w:hAnsi="Arial" w:cs="Arial"/>
+          <w:color w:val="273746"/>
+          <w:kern w:val="0"/>
+          <w:sz w:val="24"/>
+          <w:szCs w:val="24"/>
+        </w:rPr>
+        <w:t>信息、文章所在分类的</w:t>
+      </w:r>
+      <w:r>
+        <w:rPr>
+          <w:rFonts w:ascii="Arial" w:eastAsia="宋体" w:hAnsi="Arial" w:cs="Arial"/>
+          <w:color w:val="273746"/>
+          <w:kern w:val="0"/>
+          <w:sz w:val="24"/>
+          <w:szCs w:val="24"/>
+        </w:rPr>
+        <w:t xml:space="preserve"> URL </w:t>
+      </w:r>
+      <w:r>
+        <w:rPr>
+          <w:rFonts w:ascii="Arial" w:eastAsia="宋体" w:hAnsi="Arial" w:cs="Arial"/>
+          <w:color w:val="273746"/>
+          <w:kern w:val="0"/>
+          <w:sz w:val="24"/>
+          <w:szCs w:val="24"/>
+        </w:rPr>
+        <w:t>以及文章自定义的自定义字段，其中可能就有文章访问次数等；</w:t>
+      </w:r>
+    </w:p>
+    <w:p>
+      <w:pPr>
+        <w:widowControl/>
+        <w:numPr>
+          <w:ilvl w:val="0"/>
+          <w:numId w:val="22"/>
+        </w:numPr>
+        <w:shd w:val="clear" w:color="auto" w:fill="FFFFFF"/>
+        <w:spacing w:after="180"/>
+        <w:ind w:left="600"/>
+        <w:jc w:val="left"/>
+        <w:rPr>
+          <w:rFonts w:ascii="Arial" w:eastAsia="宋体" w:hAnsi="Arial" w:cs="Arial"/>
+          <w:color w:val="273746"/>
+          <w:kern w:val="0"/>
+          <w:sz w:val="24"/>
+          <w:szCs w:val="24"/>
+        </w:rPr>
+      </w:pPr>
+      <w:r>
+        <w:rPr>
+          <w:rFonts w:ascii="Arial" w:eastAsia="宋体" w:hAnsi="Arial" w:cs="Arial"/>
+          <w:color w:val="273746"/>
+          <w:kern w:val="0"/>
+          <w:sz w:val="24"/>
+          <w:szCs w:val="24"/>
+        </w:rPr>
+        <w:t>wp_posts</w:t>
+      </w:r>
+      <w:r>
+        <w:rPr>
+          <w:rFonts w:ascii="Arial" w:eastAsia="宋体" w:hAnsi="Arial" w:cs="Arial"/>
+          <w:color w:val="273746"/>
+          <w:kern w:val="0"/>
+          <w:sz w:val="24"/>
+          <w:szCs w:val="24"/>
+        </w:rPr>
+        <w:t>：存储文章信息，包括文章标题、正文、摘要、作者、发布时间、访问密码、评论数、修改时间、文章地址等；</w:t>
+      </w:r>
+    </w:p>
+    <w:p>
+      <w:pPr>
+        <w:widowControl/>
+        <w:numPr>
+          <w:ilvl w:val="0"/>
+          <w:numId w:val="22"/>
+        </w:numPr>
+        <w:shd w:val="clear" w:color="auto" w:fill="FFFFFF"/>
+        <w:spacing w:after="180"/>
+        <w:ind w:left="600"/>
+        <w:jc w:val="left"/>
+        <w:rPr>
+          <w:rFonts w:ascii="Arial" w:eastAsia="宋体" w:hAnsi="Arial" w:cs="Arial"/>
+          <w:color w:val="273746"/>
+          <w:kern w:val="0"/>
+          <w:sz w:val="24"/>
+          <w:szCs w:val="24"/>
+        </w:rPr>
+      </w:pPr>
+      <w:r>
+        <w:rPr>
+          <w:rFonts w:ascii="Arial" w:eastAsia="宋体" w:hAnsi="Arial" w:cs="Arial"/>
+          <w:color w:val="273746"/>
+          <w:kern w:val="0"/>
+          <w:sz w:val="24"/>
+          <w:szCs w:val="24"/>
+        </w:rPr>
+        <w:t>wp_termeta</w:t>
+      </w:r>
+      <w:r>
+        <w:rPr>
+          <w:rFonts w:ascii="Arial" w:eastAsia="宋体" w:hAnsi="Arial" w:cs="Arial"/>
+          <w:color w:val="273746"/>
+          <w:kern w:val="0"/>
+          <w:sz w:val="24"/>
+          <w:szCs w:val="24"/>
+        </w:rPr>
+        <w:t>：存储对菜单分类的更多设置，属于开发性功能居多，例如分类目录的缩略图、颜色标识等；</w:t>
+      </w:r>
+    </w:p>
+    <w:p>
+      <w:pPr>
+        <w:widowControl/>
+        <w:numPr>
+          <w:ilvl w:val="0"/>
+          <w:numId w:val="22"/>
+        </w:numPr>
+        <w:shd w:val="clear" w:color="auto" w:fill="FFFFFF"/>
+        <w:spacing w:after="180"/>
+        <w:ind w:left="600"/>
+        <w:jc w:val="left"/>
+        <w:rPr>
+          <w:rFonts w:ascii="Arial" w:eastAsia="宋体" w:hAnsi="Arial" w:cs="Arial"/>
+          <w:color w:val="273746"/>
+          <w:kern w:val="0"/>
+          <w:sz w:val="24"/>
+          <w:szCs w:val="24"/>
+        </w:rPr>
+      </w:pPr>
+      <w:r>
+        <w:rPr>
+          <w:rFonts w:ascii="Arial" w:eastAsia="宋体" w:hAnsi="Arial" w:cs="Arial"/>
+          <w:color w:val="273746"/>
+          <w:kern w:val="0"/>
+          <w:sz w:val="24"/>
+          <w:szCs w:val="24"/>
+        </w:rPr>
+        <w:t>wp_terms</w:t>
+      </w:r>
+      <w:r>
+        <w:rPr>
+          <w:rFonts w:ascii="Arial" w:eastAsia="宋体" w:hAnsi="Arial" w:cs="Arial"/>
+          <w:color w:val="273746"/>
+          <w:kern w:val="0"/>
+          <w:sz w:val="24"/>
+          <w:szCs w:val="24"/>
+        </w:rPr>
+        <w:t>：存储菜单分类、标签分类名称及</w:t>
+      </w:r>
+      <w:r>
+        <w:rPr>
+          <w:rFonts w:ascii="Arial" w:eastAsia="宋体" w:hAnsi="Arial" w:cs="Arial"/>
+          <w:color w:val="273746"/>
+          <w:kern w:val="0"/>
+          <w:sz w:val="24"/>
+          <w:szCs w:val="24"/>
+        </w:rPr>
+        <w:t xml:space="preserve"> URL </w:t>
+      </w:r>
+      <w:r>
+        <w:rPr>
+          <w:rFonts w:ascii="Arial" w:eastAsia="宋体" w:hAnsi="Arial" w:cs="Arial"/>
+          <w:color w:val="273746"/>
+          <w:kern w:val="0"/>
+          <w:sz w:val="24"/>
+          <w:szCs w:val="24"/>
+        </w:rPr>
+        <w:t>信息；</w:t>
+      </w:r>
+    </w:p>
+    <w:p>
+      <w:pPr>
+        <w:widowControl/>
+        <w:numPr>
+          <w:ilvl w:val="0"/>
+          <w:numId w:val="22"/>
+        </w:numPr>
+        <w:shd w:val="clear" w:color="auto" w:fill="FFFFFF"/>
+        <w:spacing w:after="180"/>
+        <w:ind w:left="600"/>
+        <w:jc w:val="left"/>
+        <w:rPr>
+          <w:rFonts w:ascii="Arial" w:eastAsia="宋体" w:hAnsi="Arial" w:cs="Arial"/>
+          <w:color w:val="273746"/>
+          <w:kern w:val="0"/>
+          <w:sz w:val="24"/>
+          <w:szCs w:val="24"/>
+        </w:rPr>
+      </w:pPr>
+      <w:r>
+        <w:rPr>
+          <w:rFonts w:ascii="Arial" w:eastAsia="宋体" w:hAnsi="Arial" w:cs="Arial"/>
+          <w:color w:val="273746"/>
+          <w:kern w:val="0"/>
+          <w:sz w:val="24"/>
+          <w:szCs w:val="24"/>
+        </w:rPr>
+        <w:lastRenderedPageBreak/>
+        <w:t>wp_term_relationships</w:t>
+      </w:r>
+      <w:r>
+        <w:rPr>
+          <w:rFonts w:ascii="Arial" w:eastAsia="宋体" w:hAnsi="Arial" w:cs="Arial"/>
+          <w:color w:val="273746"/>
+          <w:kern w:val="0"/>
+          <w:sz w:val="24"/>
+          <w:szCs w:val="24"/>
+        </w:rPr>
+        <w:t>：存储文章和分类、标签的相互对应关系；</w:t>
+      </w:r>
+    </w:p>
+    <w:p>
+      <w:pPr>
+        <w:widowControl/>
+        <w:numPr>
+          <w:ilvl w:val="0"/>
+          <w:numId w:val="22"/>
+        </w:numPr>
+        <w:shd w:val="clear" w:color="auto" w:fill="FFFFFF"/>
+        <w:spacing w:after="180"/>
+        <w:ind w:left="600"/>
+        <w:jc w:val="left"/>
+        <w:rPr>
+          <w:rFonts w:ascii="Arial" w:eastAsia="宋体" w:hAnsi="Arial" w:cs="Arial"/>
+          <w:color w:val="273746"/>
+          <w:kern w:val="0"/>
+          <w:sz w:val="24"/>
+          <w:szCs w:val="24"/>
+        </w:rPr>
+      </w:pPr>
+      <w:r>
+        <w:rPr>
+          <w:rFonts w:ascii="Arial" w:eastAsia="宋体" w:hAnsi="Arial" w:cs="Arial"/>
+          <w:color w:val="273746"/>
+          <w:kern w:val="0"/>
+          <w:sz w:val="24"/>
+          <w:szCs w:val="24"/>
+        </w:rPr>
+        <w:t>wp_term_taxonomy</w:t>
+      </w:r>
+      <w:r>
+        <w:rPr>
+          <w:rFonts w:ascii="Arial" w:eastAsia="宋体" w:hAnsi="Arial" w:cs="Arial"/>
+          <w:color w:val="273746"/>
+          <w:kern w:val="0"/>
+          <w:sz w:val="24"/>
+          <w:szCs w:val="24"/>
+        </w:rPr>
+        <w:t>：存储分类和标签的描述信息、父子关系、所属包含的文章数等；</w:t>
+      </w:r>
+    </w:p>
+    <w:p>
+      <w:pPr>
+        <w:widowControl/>
+        <w:numPr>
+          <w:ilvl w:val="0"/>
+          <w:numId w:val="22"/>
+        </w:numPr>
+        <w:shd w:val="clear" w:color="auto" w:fill="FFFFFF"/>
+        <w:spacing w:after="180"/>
+        <w:ind w:left="600"/>
+        <w:jc w:val="left"/>
+        <w:rPr>
+          <w:rFonts w:ascii="Arial" w:eastAsia="宋体" w:hAnsi="Arial" w:cs="Arial"/>
+          <w:color w:val="273746"/>
+          <w:kern w:val="0"/>
+          <w:sz w:val="24"/>
+          <w:szCs w:val="24"/>
+        </w:rPr>
+      </w:pPr>
+      <w:r>
+        <w:rPr>
+          <w:rFonts w:ascii="Arial" w:eastAsia="宋体" w:hAnsi="Arial" w:cs="Arial"/>
+          <w:color w:val="273746"/>
+          <w:kern w:val="0"/>
+          <w:sz w:val="24"/>
+          <w:szCs w:val="24"/>
+        </w:rPr>
+        <w:t>wp_usermeta</w:t>
+      </w:r>
+      <w:r>
+        <w:rPr>
+          <w:rFonts w:ascii="Arial" w:eastAsia="宋体" w:hAnsi="Arial" w:cs="Arial"/>
+          <w:color w:val="273746"/>
+          <w:kern w:val="0"/>
+          <w:sz w:val="24"/>
+          <w:szCs w:val="24"/>
+        </w:rPr>
+        <w:t>：存储用户的姓名、昵称、权限等信息；</w:t>
+      </w:r>
+    </w:p>
+    <w:p>
+      <w:pPr>
+        <w:widowControl/>
+        <w:numPr>
+          <w:ilvl w:val="0"/>
+          <w:numId w:val="22"/>
+        </w:numPr>
+        <w:shd w:val="clear" w:color="auto" w:fill="FFFFFF"/>
+        <w:spacing w:after="180"/>
+        <w:ind w:left="600"/>
+        <w:jc w:val="left"/>
+        <w:rPr>
+          <w:rFonts w:ascii="Arial" w:eastAsia="宋体" w:hAnsi="Arial" w:cs="Arial"/>
+          <w:color w:val="273746"/>
+          <w:kern w:val="0"/>
+          <w:sz w:val="24"/>
+          <w:szCs w:val="24"/>
+        </w:rPr>
+      </w:pPr>
+      <w:r>
+        <w:rPr>
+          <w:rFonts w:ascii="Arial" w:eastAsia="宋体" w:hAnsi="Arial" w:cs="Arial"/>
+          <w:color w:val="273746"/>
+          <w:kern w:val="0"/>
+          <w:sz w:val="24"/>
+          <w:szCs w:val="24"/>
+        </w:rPr>
+        <w:t>wp_users</w:t>
+      </w:r>
+      <w:r>
+        <w:rPr>
+          <w:rFonts w:ascii="Arial" w:eastAsia="宋体" w:hAnsi="Arial" w:cs="Arial"/>
+          <w:color w:val="273746"/>
+          <w:kern w:val="0"/>
+          <w:sz w:val="24"/>
+          <w:szCs w:val="24"/>
+        </w:rPr>
+        <w:t>：存储用户名、密码、昵称、邮箱、注册时间等信息；</w:t>
+      </w:r>
+    </w:p>
+    <w:p>
+      <w:bookmarkStart w:id="0" w:name="_GoBack"/>
+      <w:bookmarkEnd w:id="0"/>
+    </w:p>
     <w:p>
       <w:pPr>
         <w:sectPr>
@@ -11900,8 +12524,6 @@
               </w:rPr>
               <w:t>数量</w:t>
             </w:r>
-            <w:bookmarkStart w:id="0" w:name="_GoBack"/>
-            <w:bookmarkEnd w:id="0"/>
           </w:p>
         </w:tc>
       </w:tr>
@@ -16876,6 +17498,119 @@
     </w:lvl>
   </w:abstractNum>
   <w:abstractNum w:abstractNumId="20" w15:restartNumberingAfterBreak="0">
+    <w:nsid w:val="77932421"/>
+    <w:multiLevelType w:val="multilevel"/>
+    <w:tmpl w:val="58400336"/>
+    <w:lvl w:ilvl="0">
+      <w:start w:val="1"/>
+      <w:numFmt w:val="decimal"/>
+      <w:lvlText w:val="%1."/>
+      <w:lvlJc w:val="left"/>
+      <w:pPr>
+        <w:tabs>
+          <w:tab w:val="num" w:pos="720"/>
+        </w:tabs>
+        <w:ind w:left="720" w:hanging="360"/>
+      </w:pPr>
+    </w:lvl>
+    <w:lvl w:ilvl="1" w:tentative="1">
+      <w:start w:val="1"/>
+      <w:numFmt w:val="decimal"/>
+      <w:lvlText w:val="%2."/>
+      <w:lvlJc w:val="left"/>
+      <w:pPr>
+        <w:tabs>
+          <w:tab w:val="num" w:pos="1440"/>
+        </w:tabs>
+        <w:ind w:left="1440" w:hanging="360"/>
+      </w:pPr>
+    </w:lvl>
+    <w:lvl w:ilvl="2" w:tentative="1">
+      <w:start w:val="1"/>
+      <w:numFmt w:val="decimal"/>
+      <w:lvlText w:val="%3."/>
+      <w:lvlJc w:val="left"/>
+      <w:pPr>
+        <w:tabs>
+          <w:tab w:val="num" w:pos="2160"/>
+        </w:tabs>
+        <w:ind w:left="2160" w:hanging="360"/>
+      </w:pPr>
+    </w:lvl>
+    <w:lvl w:ilvl="3" w:tentative="1">
+      <w:start w:val="1"/>
+      <w:numFmt w:val="decimal"/>
+      <w:lvlText w:val="%4."/>
+      <w:lvlJc w:val="left"/>
+      <w:pPr>
+        <w:tabs>
+          <w:tab w:val="num" w:pos="2880"/>
+        </w:tabs>
+        <w:ind w:left="2880" w:hanging="360"/>
+      </w:pPr>
+    </w:lvl>
+    <w:lvl w:ilvl="4" w:tentative="1">
+      <w:start w:val="1"/>
+      <w:numFmt w:val="decimal"/>
+      <w:lvlText w:val="%5."/>
+      <w:lvlJc w:val="left"/>
+      <w:pPr>
+        <w:tabs>
+          <w:tab w:val="num" w:pos="3600"/>
+        </w:tabs>
+        <w:ind w:left="3600" w:hanging="360"/>
+      </w:pPr>
+    </w:lvl>
+    <w:lvl w:ilvl="5" w:tentative="1">
+      <w:start w:val="1"/>
+      <w:numFmt w:val="decimal"/>
+      <w:lvlText w:val="%6."/>
+      <w:lvlJc w:val="left"/>
+      <w:pPr>
+        <w:tabs>
+          <w:tab w:val="num" w:pos="4320"/>
+        </w:tabs>
+        <w:ind w:left="4320" w:hanging="360"/>
+      </w:pPr>
+    </w:lvl>
+    <w:lvl w:ilvl="6" w:tentative="1">
+      <w:start w:val="1"/>
+      <w:numFmt w:val="decimal"/>
+      <w:lvlText w:val="%7."/>
+      <w:lvlJc w:val="left"/>
+      <w:pPr>
+        <w:tabs>
+          <w:tab w:val="num" w:pos="5040"/>
+        </w:tabs>
+        <w:ind w:left="5040" w:hanging="360"/>
+      </w:pPr>
+    </w:lvl>
+    <w:lvl w:ilvl="7" w:tentative="1">
+      <w:start w:val="1"/>
+      <w:numFmt w:val="decimal"/>
+      <w:lvlText w:val="%8."/>
+      <w:lvlJc w:val="left"/>
+      <w:pPr>
+        <w:tabs>
+          <w:tab w:val="num" w:pos="5760"/>
+        </w:tabs>
+        <w:ind w:left="5760" w:hanging="360"/>
+      </w:pPr>
+    </w:lvl>
+    <w:lvl w:ilvl="8" w:tentative="1">
+      <w:start w:val="1"/>
+      <w:numFmt w:val="decimal"/>
+      <w:lvlText w:val="%9."/>
+      <w:lvlJc w:val="left"/>
+      <w:pPr>
+        <w:tabs>
+          <w:tab w:val="num" w:pos="6480"/>
+        </w:tabs>
+        <w:ind w:left="6480" w:hanging="360"/>
+      </w:pPr>
+    </w:lvl>
+  </w:abstractNum>
+  <w:abstractNum w:abstractNumId="21" w15:restartNumberingAfterBreak="0">
     <w:nsid w:val="7FF6465C"/>
     <w:multiLevelType w:val="multilevel"/>
     <w:tmpl w:val="F77630FC"/>
@@ -17037,7 +17772,7 @@
     <w:abstractNumId w:val="12"/>
   </w:num>
   <w:num w:numId="5">
-    <w:abstractNumId w:val="20"/>
+    <w:abstractNumId w:val="21"/>
   </w:num>
   <w:num w:numId="6">
     <w:abstractNumId w:val="15"/>
@@ -17086,6 +17821,9 @@
   </w:num>
   <w:num w:numId="21">
     <w:abstractNumId w:val="2"/>
+  </w:num>
+  <w:num w:numId="22">
+    <w:abstractNumId w:val="20"/>
   </w:num>
 </w:numbering>
 </file>
